--- a/source/Ghana PSR.docx
+++ b/source/Ghana PSR.docx
@@ -8622,6 +8622,7 @@
           </w:tcPr>
           <w:p>
             <w:r>
+              <w:lastRenderedPageBreak/>
               <w:t>ex 3403</w:t>
             </w:r>
           </w:p>
@@ -8872,6 +8873,7 @@
           </w:tcPr>
           <w:p>
             <w:r>
+              <w:lastRenderedPageBreak/>
               <w:t>ex Chapter 35</w:t>
             </w:r>
           </w:p>
@@ -9173,6 +9175,7 @@
           </w:tcPr>
           <w:p>
             <w:r>
+              <w:lastRenderedPageBreak/>
               <w:t>ex Chapter 37</w:t>
             </w:r>
           </w:p>
@@ -9426,6 +9429,7 @@
           </w:tcPr>
           <w:p>
             <w:r>
+              <w:lastRenderedPageBreak/>
               <w:t>3704</w:t>
             </w:r>
           </w:p>
@@ -9737,6 +9741,7 @@
           </w:tcPr>
           <w:p>
             <w:r>
+              <w:lastRenderedPageBreak/>
               <w:t>ex 3806</w:t>
             </w:r>
           </w:p>
@@ -9984,6 +9989,7 @@
           </w:tcPr>
           <w:p>
             <w:r>
+              <w:lastRenderedPageBreak/>
               <w:t>3811</w:t>
             </w:r>
           </w:p>
@@ -10315,6 +10321,7 @@
           </w:tcPr>
           <w:p>
             <w:r>
+              <w:lastRenderedPageBreak/>
               <w:t>3819</w:t>
             </w:r>
           </w:p>
@@ -10649,6 +10656,7 @@
           </w:tcPr>
           <w:p>
             <w:r>
+              <w:lastRenderedPageBreak/>
               <w:t>3824</w:t>
             </w:r>
           </w:p>
@@ -11545,6 +11553,7 @@
           </w:tcPr>
           <w:p>
             <w:r>
+              <w:lastRenderedPageBreak/>
               <w:t>ex 3916</w:t>
             </w:r>
           </w:p>
@@ -11860,6 +11869,7 @@
           </w:tcPr>
           <w:p>
             <w:r>
+              <w:lastRenderedPageBreak/>
               <w:t>3922 to 3926</w:t>
             </w:r>
           </w:p>
@@ -12387,6 +12397,7 @@
           </w:tcPr>
           <w:p>
             <w:r>
+              <w:lastRenderedPageBreak/>
               <w:t>4107</w:t>
             </w:r>
           </w:p>
@@ -12876,6 +12887,7 @@
           </w:tcPr>
           <w:p>
             <w:r>
+              <w:lastRenderedPageBreak/>
               <w:t>ex 4403</w:t>
             </w:r>
           </w:p>
@@ -13453,6 +13465,7 @@
           </w:tcPr>
           <w:p>
             <w:r>
+              <w:lastRenderedPageBreak/>
               <w:t>ex 4418</w:t>
             </w:r>
           </w:p>
@@ -13933,6 +13946,7 @@
           </w:tcPr>
           <w:p>
             <w:r>
+              <w:lastRenderedPageBreak/>
               <w:t>4817</w:t>
             </w:r>
           </w:p>
@@ -14680,6 +14694,7 @@
           </w:tcPr>
           <w:p>
             <w:r>
+              <w:lastRenderedPageBreak/>
               <w:t>ex 5006</w:t>
             </w:r>
           </w:p>
@@ -14894,6 +14909,7 @@
           </w:tcPr>
           <w:p>
             <w:r>
+              <w:lastRenderedPageBreak/>
               <w:t>5106 to 5110</w:t>
             </w:r>
           </w:p>
@@ -15107,6 +15123,7 @@
           </w:tcPr>
           <w:p>
             <w:r>
+              <w:lastRenderedPageBreak/>
               <w:t>5204 to 5207</w:t>
             </w:r>
           </w:p>
@@ -15321,6 +15338,7 @@
           </w:tcPr>
           <w:p>
             <w:r>
+              <w:lastRenderedPageBreak/>
               <w:t>5306 to 5308</w:t>
             </w:r>
           </w:p>
@@ -15487,6 +15505,7 @@
           </w:tcPr>
           <w:p>
             <w:r>
+              <w:lastRenderedPageBreak/>
               <w:t>5401 to 5406</w:t>
             </w:r>
           </w:p>
@@ -15706,6 +15725,7 @@
           </w:tcPr>
           <w:p>
             <w:r>
+              <w:lastRenderedPageBreak/>
               <w:t>5508 to 5511</w:t>
             </w:r>
           </w:p>
@@ -15919,31 +15939,31 @@
             </w:r>
             <w:r>
               <w:tab/>
-              <w:t>coir yarn;</w:t>
-            </w:r>
-          </w:p>
-          <w:p>
-            <w:pPr>
-              <w:cnfStyle w:val="000000000000" w:firstRow="0" w:lastRow="0" w:firstColumn="0" w:lastColumn="0" w:oddVBand="0" w:evenVBand="0" w:oddHBand="0" w:evenHBand="0" w:firstRowFirstColumn="0" w:firstRowLastColumn="0" w:lastRowFirstColumn="0" w:lastRowLastColumn="0"/>
-            </w:pPr>
-            <w:r>
-              <w:t>—</w:t>
-            </w:r>
-            <w:r>
-              <w:tab/>
-              <w:t>natural fibres;</w:t>
-            </w:r>
-          </w:p>
-          <w:p>
-            <w:pPr>
-              <w:cnfStyle w:val="000000000000" w:firstRow="0" w:lastRow="0" w:firstColumn="0" w:lastColumn="0" w:oddVBand="0" w:evenVBand="0" w:oddHBand="0" w:evenHBand="0" w:firstRowFirstColumn="0" w:firstRowLastColumn="0" w:lastRowFirstColumn="0" w:lastRowLastColumn="0"/>
-            </w:pPr>
-            <w:r>
-              <w:t>—</w:t>
-            </w:r>
-            <w:r>
-              <w:tab/>
-              <w:t>chemical materials or textile pulp; or</w:t>
+              <w:t>coir yarn</w:t>
+            </w:r>
+          </w:p>
+          <w:p>
+            <w:pPr>
+              <w:cnfStyle w:val="000000000000" w:firstRow="0" w:lastRow="0" w:firstColumn="0" w:lastColumn="0" w:oddVBand="0" w:evenVBand="0" w:oddHBand="0" w:evenHBand="0" w:firstRowFirstColumn="0" w:firstRowLastColumn="0" w:lastRowFirstColumn="0" w:lastRowLastColumn="0"/>
+            </w:pPr>
+            <w:r>
+              <w:t>—</w:t>
+            </w:r>
+            <w:r>
+              <w:tab/>
+              <w:t>natural fibres</w:t>
+            </w:r>
+          </w:p>
+          <w:p>
+            <w:pPr>
+              <w:cnfStyle w:val="000000000000" w:firstRow="0" w:lastRow="0" w:firstColumn="0" w:lastColumn="0" w:oddVBand="0" w:evenVBand="0" w:oddHBand="0" w:evenHBand="0" w:firstRowFirstColumn="0" w:firstRowLastColumn="0" w:lastRowFirstColumn="0" w:lastRowLastColumn="0"/>
+            </w:pPr>
+            <w:r>
+              <w:t>—</w:t>
+            </w:r>
+            <w:r>
+              <w:tab/>
+              <w:t>chemical materials or textile pulp or</w:t>
             </w:r>
           </w:p>
           <w:p>
@@ -16499,6 +16519,7 @@
           </w:tcPr>
           <w:p>
             <w:r>
+              <w:lastRenderedPageBreak/>
               <w:t>5606</w:t>
             </w:r>
           </w:p>
@@ -16902,6 +16923,7 @@
           </w:tcPr>
           <w:p>
             <w:r>
+              <w:lastRenderedPageBreak/>
               <w:t>ex Chapter 58</w:t>
             </w:r>
           </w:p>
@@ -17104,6 +17126,7 @@
           </w:tcPr>
           <w:p>
             <w:r>
+              <w:lastRenderedPageBreak/>
               <w:t>5902</w:t>
             </w:r>
           </w:p>
@@ -17258,6 +17281,7 @@
           </w:tcPr>
           <w:p>
             <w:r>
+              <w:lastRenderedPageBreak/>
               <w:t>5905</w:t>
             </w:r>
           </w:p>
@@ -17357,6 +17381,7 @@
           </w:tcPr>
           <w:p>
             <w:r>
+              <w:lastRenderedPageBreak/>
               <w:t>5907</w:t>
             </w:r>
           </w:p>
@@ -18881,6 +18906,7 @@
           </w:tcPr>
           <w:p>
             <w:r>
+              <w:lastRenderedPageBreak/>
               <w:t>6306</w:t>
             </w:r>
           </w:p>
@@ -19221,6 +19247,7 @@
           </w:tcPr>
           <w:p>
             <w:r>
+              <w:lastRenderedPageBreak/>
               <w:t>ex Chapter 66</w:t>
             </w:r>
           </w:p>
@@ -19744,6 +19771,7 @@
           </w:tcPr>
           <w:p>
             <w:r>
+              <w:lastRenderedPageBreak/>
               <w:t>ex 7005</w:t>
             </w:r>
           </w:p>
@@ -20136,6 +20164,7 @@
           </w:tcPr>
           <w:p>
             <w:r>
+              <w:lastRenderedPageBreak/>
               <w:t>7013</w:t>
             </w:r>
           </w:p>
@@ -21455,6 +21484,7 @@
           </w:tcPr>
           <w:p>
             <w:r>
+              <w:lastRenderedPageBreak/>
               <w:t>7219 to 7222</w:t>
             </w:r>
           </w:p>
@@ -21888,6 +21918,7 @@
           </w:tcPr>
           <w:p>
             <w:r>
+              <w:lastRenderedPageBreak/>
               <w:t>ex 7307</w:t>
             </w:r>
           </w:p>
@@ -22150,6 +22181,7 @@
           </w:tcPr>
           <w:p>
             <w:r>
+              <w:lastRenderedPageBreak/>
               <w:t>7402</w:t>
             </w:r>
           </w:p>
@@ -22554,6 +22586,7 @@
           </w:tcPr>
           <w:p>
             <w:r>
+              <w:lastRenderedPageBreak/>
               <w:t>ex Chapter 76</w:t>
             </w:r>
           </w:p>
@@ -22864,6 +22897,7 @@
           </w:tcPr>
           <w:p>
             <w:r>
+              <w:lastRenderedPageBreak/>
               <w:t>ex Chapter 78</w:t>
             </w:r>
           </w:p>
@@ -23295,6 +23329,7 @@
           </w:tcPr>
           <w:p>
             <w:r>
+              <w:lastRenderedPageBreak/>
               <w:t>ex Chapter 80</w:t>
             </w:r>
           </w:p>
@@ -23652,6 +23687,7 @@
           </w:tcPr>
           <w:p>
             <w:r>
+              <w:lastRenderedPageBreak/>
               <w:t>8206</w:t>
             </w:r>
           </w:p>
@@ -23937,6 +23973,7 @@
           </w:tcPr>
           <w:p>
             <w:r>
+              <w:lastRenderedPageBreak/>
               <w:t>8215</w:t>
             </w:r>
           </w:p>
@@ -24250,6 +24287,7 @@
           </w:tcPr>
           <w:p>
             <w:r>
+              <w:lastRenderedPageBreak/>
               <w:t>8402</w:t>
             </w:r>
           </w:p>
@@ -24619,6 +24657,7 @@
           </w:tcPr>
           <w:p>
             <w:r>
+              <w:lastRenderedPageBreak/>
               <w:t>8411</w:t>
             </w:r>
           </w:p>
@@ -24940,6 +24979,7 @@
           </w:tcPr>
           <w:p>
             <w:r>
+              <w:lastRenderedPageBreak/>
               <w:t>8418</w:t>
             </w:r>
           </w:p>
@@ -25179,6 +25219,7 @@
           </w:tcPr>
           <w:p>
             <w:r>
+              <w:lastRenderedPageBreak/>
               <w:t>8423</w:t>
             </w:r>
           </w:p>
@@ -25500,6 +25541,7 @@
           </w:tcPr>
           <w:p>
             <w:r>
+              <w:lastRenderedPageBreak/>
               <w:t>8430</w:t>
             </w:r>
           </w:p>
@@ -25774,6 +25816,7 @@
           </w:tcPr>
           <w:p>
             <w:r>
+              <w:lastRenderedPageBreak/>
               <w:t>ex 8443</w:t>
             </w:r>
           </w:p>
@@ -26096,6 +26139,7 @@
           </w:tcPr>
           <w:p>
             <w:r>
+              <w:lastRenderedPageBreak/>
               <w:t>ex 8456</w:t>
             </w:r>
           </w:p>
@@ -26497,6 +26541,7 @@
           </w:tcPr>
           <w:p>
             <w:r>
+              <w:lastRenderedPageBreak/>
               <w:t>8469 to 8472</w:t>
             </w:r>
           </w:p>
@@ -27161,6 +27206,7 @@
           </w:tcPr>
           <w:p>
             <w:r>
+              <w:lastRenderedPageBreak/>
               <w:t>8501</w:t>
             </w:r>
           </w:p>
@@ -27435,6 +27481,7 @@
           </w:tcPr>
           <w:p>
             <w:r>
+              <w:lastRenderedPageBreak/>
               <w:t>ex 8518</w:t>
             </w:r>
           </w:p>
@@ -27710,6 +27757,7 @@
           </w:tcPr>
           <w:p>
             <w:r>
+              <w:lastRenderedPageBreak/>
               <w:t>8523</w:t>
             </w:r>
           </w:p>
@@ -28309,6 +28357,7 @@
           </w:tcPr>
           <w:p>
             <w:r>
+              <w:lastRenderedPageBreak/>
               <w:t>8528</w:t>
             </w:r>
           </w:p>
@@ -29583,6 +29632,7 @@
           </w:tcPr>
           <w:p>
             <w:r>
+              <w:lastRenderedPageBreak/>
               <w:t>8545</w:t>
             </w:r>
           </w:p>
@@ -30142,6 +30192,7 @@
           </w:tcPr>
           <w:p>
             <w:r>
+              <w:lastRenderedPageBreak/>
               <w:t>8710</w:t>
             </w:r>
           </w:p>
@@ -30792,6 +30843,7 @@
           </w:tcPr>
           <w:p>
             <w:r>
+              <w:lastRenderedPageBreak/>
               <w:t>ex 8804</w:t>
             </w:r>
           </w:p>
@@ -31117,6 +31169,7 @@
           </w:tcPr>
           <w:p>
             <w:r>
+              <w:lastRenderedPageBreak/>
               <w:t>9004</w:t>
             </w:r>
           </w:p>
@@ -31340,6 +31393,7 @@
           </w:tcPr>
           <w:p>
             <w:r>
+              <w:lastRenderedPageBreak/>
               <w:t>9007</w:t>
             </w:r>
           </w:p>
@@ -31610,6 +31664,7 @@
           </w:tcPr>
           <w:p>
             <w:r>
+              <w:lastRenderedPageBreak/>
               <w:t>9016</w:t>
             </w:r>
           </w:p>
@@ -31879,6 +31934,7 @@
           </w:tcPr>
           <w:p>
             <w:r>
+              <w:lastRenderedPageBreak/>
               <w:t>9019</w:t>
             </w:r>
           </w:p>
@@ -32173,6 +32229,7 @@
           </w:tcPr>
           <w:p>
             <w:r>
+              <w:lastRenderedPageBreak/>
               <w:t>9027</w:t>
             </w:r>
           </w:p>
@@ -32438,6 +32495,7 @@
           </w:tcPr>
           <w:p>
             <w:r>
+              <w:lastRenderedPageBreak/>
               <w:t>9030</w:t>
             </w:r>
           </w:p>
@@ -32751,6 +32809,7 @@
           </w:tcPr>
           <w:p>
             <w:r>
+              <w:lastRenderedPageBreak/>
               <w:t>9109</w:t>
             </w:r>
           </w:p>
@@ -33342,6 +33401,7 @@
           </w:tcPr>
           <w:p>
             <w:r>
+              <w:lastRenderedPageBreak/>
               <w:t>ex 9401</w:t>
             </w:r>
           </w:p>
@@ -33525,6 +33585,7 @@
           </w:tcPr>
           <w:p>
             <w:r>
+              <w:lastRenderedPageBreak/>
               <w:t>9405</w:t>
             </w:r>
           </w:p>
@@ -33882,6 +33943,7 @@
           </w:tcPr>
           <w:p>
             <w:r>
+              <w:lastRenderedPageBreak/>
               <w:t>ex 9602</w:t>
             </w:r>
           </w:p>
@@ -34151,6 +34213,7 @@
           </w:tcPr>
           <w:p>
             <w:r>
+              <w:lastRenderedPageBreak/>
               <w:t>9612</w:t>
             </w:r>
           </w:p>
